--- a/notes/Task 2.docx
+++ b/notes/Task 2.docx
@@ -122,85 +122,25 @@
           <w:lang w:val="en-US"/>
         </w:rPr>
         <w:tab/>
-        <w:t xml:space="preserve">    admin</w:t>
-      </w:r>
-    </w:p>
-    <w:p>
-      <w:pPr>
-        <w:rPr>
-          <w:lang w:val="en-US"/>
-        </w:rPr>
-      </w:pPr>
-      <w:r>
-        <w:rPr>
-          <w:lang w:val="en-US"/>
-        </w:rPr>
-        <w:tab/>
-      </w:r>
-      <w:r>
-        <w:rPr>
-          <w:lang w:val="en-US"/>
-        </w:rPr>
-        <w:tab/>
-      </w:r>
-      <w:r>
-        <w:rPr>
-          <w:lang w:val="en-US"/>
-        </w:rPr>
-        <w:tab/>
-        <w:t>username</w:t>
-      </w:r>
-    </w:p>
-    <w:p>
-      <w:pPr>
-        <w:rPr>
-          <w:lang w:val="en-US"/>
-        </w:rPr>
-      </w:pPr>
-      <w:r>
-        <w:rPr>
-          <w:lang w:val="en-US"/>
-        </w:rPr>
-        <w:tab/>
-      </w:r>
-      <w:r>
-        <w:rPr>
-          <w:lang w:val="en-US"/>
-        </w:rPr>
-        <w:tab/>
-      </w:r>
-      <w:r>
-        <w:rPr>
-          <w:lang w:val="en-US"/>
-        </w:rPr>
-        <w:tab/>
-        <w:t>password</w:t>
-      </w:r>
-    </w:p>
-    <w:p>
-      <w:pPr>
-        <w:rPr>
-          <w:lang w:val="en-US"/>
-        </w:rPr>
-      </w:pPr>
-      <w:r>
-        <w:rPr>
-          <w:lang w:val="en-US"/>
-        </w:rPr>
-        <w:tab/>
-      </w:r>
-      <w:r>
-        <w:rPr>
-          <w:lang w:val="en-US"/>
-        </w:rPr>
-        <w:tab/>
-        <w:t xml:space="preserve">    s</w:t>
-      </w:r>
-      <w:r>
-        <w:rPr>
-          <w:lang w:val="en-US"/>
-        </w:rPr>
-        <w:t>tudents</w:t>
+        <w:t xml:space="preserve">   </w:t>
+      </w:r>
+      <w:r>
+        <w:rPr>
+          <w:lang w:val="en-US"/>
+        </w:rPr>
+        <w:t>users</w:t>
+      </w:r>
+      <w:r>
+        <w:rPr>
+          <w:lang w:val="en-US"/>
+        </w:rPr>
+        <w:t>/admin----</w:t>
+      </w:r>
+      <w:r>
+        <w:rPr>
+          <w:lang w:val="en-US"/>
+        </w:rPr>
+        <w:t>-auth</w:t>
       </w:r>
       <w:r>
         <w:rPr>
@@ -305,13 +245,7 @@
         <w:rPr>
           <w:lang w:val="en-US"/>
         </w:rPr>
-        <w:t>l</w:t>
-      </w:r>
-      <w:r>
-        <w:rPr>
-          <w:lang w:val="en-US"/>
-        </w:rPr>
-        <w:t>name</w:t>
+        <w:t>lname</w:t>
       </w:r>
       <w:proofErr w:type="spellEnd"/>
       <w:r>
@@ -333,13 +267,7 @@
         <w:rPr>
           <w:lang w:val="en-US"/>
         </w:rPr>
-        <w:t>m</w:t>
-      </w:r>
-      <w:r>
-        <w:rPr>
-          <w:lang w:val="en-US"/>
-        </w:rPr>
-        <w:t>name</w:t>
+        <w:t>mname</w:t>
       </w:r>
       <w:proofErr w:type="spellEnd"/>
       <w:r>
@@ -424,7 +352,55 @@
         <w:rPr>
           <w:lang w:val="en-US"/>
         </w:rPr>
-        <w:t>contact</w:t>
+        <w:t>contact(varchar)</w:t>
+      </w:r>
+    </w:p>
+    <w:p>
+      <w:pPr>
+        <w:ind w:left="1440" w:firstLine="720"/>
+        <w:rPr>
+          <w:lang w:val="en-US"/>
+        </w:rPr>
+      </w:pPr>
+      <w:r>
+        <w:rPr>
+          <w:lang w:val="en-US"/>
+        </w:rPr>
+        <w:t>email(varchar)</w:t>
+      </w:r>
+    </w:p>
+    <w:p>
+      <w:pPr>
+        <w:ind w:left="1440" w:firstLine="720"/>
+        <w:rPr>
+          <w:lang w:val="en-US"/>
+        </w:rPr>
+      </w:pPr>
+      <w:r>
+        <w:rPr>
+          <w:lang w:val="en-US"/>
+        </w:rPr>
+        <w:t>password(varchar)</w:t>
+      </w:r>
+    </w:p>
+    <w:p>
+      <w:pPr>
+        <w:ind w:left="1440" w:firstLine="720"/>
+        <w:rPr>
+          <w:lang w:val="en-US"/>
+        </w:rPr>
+      </w:pPr>
+      <w:r>
+        <w:rPr>
+          <w:lang w:val="en-US"/>
+        </w:rPr>
+        <w:t>im</w:t>
+      </w:r>
+      <w:r>
+        <w:rPr>
+          <w:lang w:val="en-US"/>
+        </w:rPr>
+        <w:t>ages</w:t>
       </w:r>
       <w:r>
         <w:rPr>
@@ -435,6 +411,430 @@
     </w:p>
     <w:p>
       <w:pPr>
+        <w:rPr>
+          <w:lang w:val="en-US"/>
+        </w:rPr>
+      </w:pPr>
+      <w:r>
+        <w:rPr>
+          <w:lang w:val="en-US"/>
+        </w:rPr>
+        <w:tab/>
+      </w:r>
+      <w:r>
+        <w:rPr>
+          <w:lang w:val="en-US"/>
+        </w:rPr>
+        <w:tab/>
+        <w:t xml:space="preserve">   </w:t>
+      </w:r>
+      <w:r>
+        <w:rPr>
+          <w:lang w:val="en-US"/>
+        </w:rPr>
+        <w:t>announce</w:t>
+      </w:r>
+    </w:p>
+    <w:p>
+      <w:pPr>
+        <w:rPr>
+          <w:lang w:val="en-US"/>
+        </w:rPr>
+      </w:pPr>
+      <w:r>
+        <w:rPr>
+          <w:lang w:val="en-US"/>
+        </w:rPr>
+        <w:tab/>
+      </w:r>
+      <w:r>
+        <w:rPr>
+          <w:lang w:val="en-US"/>
+        </w:rPr>
+        <w:tab/>
+      </w:r>
+      <w:r>
+        <w:rPr>
+          <w:lang w:val="en-US"/>
+        </w:rPr>
+        <w:tab/>
+        <w:t>title(varchar)</w:t>
+      </w:r>
+    </w:p>
+    <w:p>
+      <w:pPr>
+        <w:rPr>
+          <w:lang w:val="en-US"/>
+        </w:rPr>
+      </w:pPr>
+      <w:r>
+        <w:rPr>
+          <w:lang w:val="en-US"/>
+        </w:rPr>
+        <w:tab/>
+      </w:r>
+      <w:r>
+        <w:rPr>
+          <w:lang w:val="en-US"/>
+        </w:rPr>
+        <w:tab/>
+      </w:r>
+      <w:r>
+        <w:rPr>
+          <w:lang w:val="en-US"/>
+        </w:rPr>
+        <w:tab/>
+        <w:t>content(varchar)</w:t>
+      </w:r>
+    </w:p>
+    <w:p>
+      <w:pPr>
+        <w:rPr>
+          <w:lang w:val="en-US"/>
+        </w:rPr>
+      </w:pPr>
+      <w:r>
+        <w:rPr>
+          <w:lang w:val="en-US"/>
+        </w:rPr>
+        <w:tab/>
+      </w:r>
+      <w:r>
+        <w:rPr>
+          <w:lang w:val="en-US"/>
+        </w:rPr>
+        <w:tab/>
+      </w:r>
+      <w:proofErr w:type="spellStart"/>
+      <w:r>
+        <w:rPr>
+          <w:lang w:val="en-US"/>
+        </w:rPr>
+        <w:t>adminImgs</w:t>
+      </w:r>
+      <w:proofErr w:type="spellEnd"/>
+    </w:p>
+    <w:p>
+      <w:pPr>
+        <w:rPr>
+          <w:lang w:val="en-US"/>
+        </w:rPr>
+      </w:pPr>
+      <w:r>
+        <w:rPr>
+          <w:lang w:val="en-US"/>
+        </w:rPr>
+        <w:tab/>
+      </w:r>
+      <w:r>
+        <w:rPr>
+          <w:lang w:val="en-US"/>
+        </w:rPr>
+        <w:tab/>
+      </w:r>
+      <w:r>
+        <w:rPr>
+          <w:lang w:val="en-US"/>
+        </w:rPr>
+        <w:tab/>
+        <w:t>images (varchar)</w:t>
+      </w:r>
+    </w:p>
+    <w:p>
+      <w:pPr>
+        <w:rPr>
+          <w:lang w:val="en-US"/>
+        </w:rPr>
+      </w:pPr>
+      <w:r>
+        <w:rPr>
+          <w:lang w:val="en-US"/>
+        </w:rPr>
+        <w:t>Steps:</w:t>
+      </w:r>
+    </w:p>
+    <w:p>
+      <w:pPr>
+        <w:pStyle w:val="ListParagraph"/>
+        <w:numPr>
+          <w:ilvl w:val="0"/>
+          <w:numId w:val="1"/>
+        </w:numPr>
+        <w:rPr>
+          <w:lang w:val="en-US"/>
+        </w:rPr>
+      </w:pPr>
+      <w:r>
+        <w:rPr>
+          <w:lang w:val="en-US"/>
+        </w:rPr>
+        <w:t>Configure database table (above)</w:t>
+      </w:r>
+    </w:p>
+    <w:p>
+      <w:pPr>
+        <w:pStyle w:val="ListParagraph"/>
+        <w:numPr>
+          <w:ilvl w:val="0"/>
+          <w:numId w:val="1"/>
+        </w:numPr>
+        <w:rPr>
+          <w:lang w:val="en-US"/>
+        </w:rPr>
+      </w:pPr>
+      <w:r>
+        <w:rPr>
+          <w:lang w:val="en-US"/>
+        </w:rPr>
+        <w:t>Create login system with admin and user role</w:t>
+      </w:r>
+    </w:p>
+    <w:p>
+      <w:pPr>
+        <w:pStyle w:val="ListParagraph"/>
+        <w:numPr>
+          <w:ilvl w:val="0"/>
+          <w:numId w:val="1"/>
+        </w:numPr>
+        <w:rPr>
+          <w:lang w:val="en-US"/>
+        </w:rPr>
+      </w:pPr>
+      <w:r>
+        <w:rPr>
+          <w:lang w:val="en-US"/>
+        </w:rPr>
+        <w:t>Add columns into users table(existing)</w:t>
+      </w:r>
+    </w:p>
+    <w:p>
+      <w:pPr>
+        <w:pStyle w:val="ListParagraph"/>
+        <w:ind w:firstLine="720"/>
+        <w:rPr>
+          <w:lang w:val="en-US"/>
+        </w:rPr>
+      </w:pPr>
+      <w:proofErr w:type="spellStart"/>
+      <w:r>
+        <w:rPr>
+          <w:lang w:val="en-US"/>
+        </w:rPr>
+        <w:t>student_no</w:t>
+      </w:r>
+      <w:proofErr w:type="spellEnd"/>
+      <w:r>
+        <w:rPr>
+          <w:lang w:val="en-US"/>
+        </w:rPr>
+        <w:t>(varchar)</w:t>
+      </w:r>
+    </w:p>
+    <w:p>
+      <w:pPr>
+        <w:rPr>
+          <w:lang w:val="en-US"/>
+        </w:rPr>
+      </w:pPr>
+      <w:r>
+        <w:rPr>
+          <w:lang w:val="en-US"/>
+        </w:rPr>
+        <w:tab/>
+      </w:r>
+      <w:r>
+        <w:rPr>
+          <w:lang w:val="en-US"/>
+        </w:rPr>
+        <w:tab/>
+      </w:r>
+      <w:proofErr w:type="spellStart"/>
+      <w:r>
+        <w:rPr>
+          <w:lang w:val="en-US"/>
+        </w:rPr>
+        <w:t>fname</w:t>
+      </w:r>
+      <w:proofErr w:type="spellEnd"/>
+      <w:r>
+        <w:rPr>
+          <w:lang w:val="en-US"/>
+        </w:rPr>
+        <w:t>(varchar)</w:t>
+      </w:r>
+    </w:p>
+    <w:p>
+      <w:pPr>
+        <w:ind w:left="1440"/>
+        <w:rPr>
+          <w:lang w:val="en-US"/>
+        </w:rPr>
+      </w:pPr>
+      <w:proofErr w:type="spellStart"/>
+      <w:r>
+        <w:rPr>
+          <w:lang w:val="en-US"/>
+        </w:rPr>
+        <w:t>lname</w:t>
+      </w:r>
+      <w:proofErr w:type="spellEnd"/>
+      <w:r>
+        <w:rPr>
+          <w:lang w:val="en-US"/>
+        </w:rPr>
+        <w:t>(varchar)</w:t>
+      </w:r>
+    </w:p>
+    <w:p>
+      <w:pPr>
+        <w:ind w:left="1440"/>
+        <w:rPr>
+          <w:lang w:val="en-US"/>
+        </w:rPr>
+      </w:pPr>
+      <w:proofErr w:type="spellStart"/>
+      <w:r>
+        <w:rPr>
+          <w:lang w:val="en-US"/>
+        </w:rPr>
+        <w:t>mname</w:t>
+      </w:r>
+      <w:proofErr w:type="spellEnd"/>
+      <w:r>
+        <w:rPr>
+          <w:lang w:val="en-US"/>
+        </w:rPr>
+        <w:t xml:space="preserve">(varchar) </w:t>
+      </w:r>
+    </w:p>
+    <w:p>
+      <w:pPr>
+        <w:ind w:left="1440"/>
+        <w:rPr>
+          <w:lang w:val="en-US"/>
+        </w:rPr>
+      </w:pPr>
+      <w:r>
+        <w:rPr>
+          <w:lang w:val="en-US"/>
+        </w:rPr>
+        <w:t>gender(varchar)</w:t>
+      </w:r>
+    </w:p>
+    <w:p>
+      <w:pPr>
+        <w:ind w:left="1440"/>
+        <w:rPr>
+          <w:lang w:val="en-US"/>
+        </w:rPr>
+      </w:pPr>
+      <w:proofErr w:type="spellStart"/>
+      <w:r>
+        <w:rPr>
+          <w:lang w:val="en-US"/>
+        </w:rPr>
+        <w:t>bday</w:t>
+      </w:r>
+      <w:proofErr w:type="spellEnd"/>
+      <w:r>
+        <w:rPr>
+          <w:lang w:val="en-US"/>
+        </w:rPr>
+        <w:t>(varchar)</w:t>
+      </w:r>
+    </w:p>
+    <w:p>
+      <w:pPr>
+        <w:ind w:left="1440"/>
+        <w:rPr>
+          <w:lang w:val="en-US"/>
+        </w:rPr>
+      </w:pPr>
+      <w:proofErr w:type="spellStart"/>
+      <w:r>
+        <w:rPr>
+          <w:lang w:val="en-US"/>
+        </w:rPr>
+        <w:t>bplace</w:t>
+      </w:r>
+      <w:proofErr w:type="spellEnd"/>
+      <w:r>
+        <w:rPr>
+          <w:lang w:val="en-US"/>
+        </w:rPr>
+        <w:t>(varchar)</w:t>
+      </w:r>
+    </w:p>
+    <w:p>
+      <w:pPr>
+        <w:ind w:left="1440"/>
+        <w:rPr>
+          <w:lang w:val="en-US"/>
+        </w:rPr>
+      </w:pPr>
+      <w:r>
+        <w:rPr>
+          <w:lang w:val="en-US"/>
+        </w:rPr>
+        <w:t>contact(varchar)</w:t>
+      </w:r>
+    </w:p>
+    <w:p>
+      <w:pPr>
+        <w:pStyle w:val="ListParagraph"/>
+        <w:numPr>
+          <w:ilvl w:val="0"/>
+          <w:numId w:val="1"/>
+        </w:numPr>
+        <w:rPr>
+          <w:lang w:val="en-US"/>
+        </w:rPr>
+      </w:pPr>
+      <w:r>
+        <w:rPr>
+          <w:lang w:val="en-US"/>
+        </w:rPr>
+        <w:lastRenderedPageBreak/>
+        <w:t xml:space="preserve">Replace the column name(existing) in the users table with </w:t>
+      </w:r>
+      <w:proofErr w:type="spellStart"/>
+      <w:proofErr w:type="gramStart"/>
+      <w:r>
+        <w:rPr>
+          <w:lang w:val="en-US"/>
+        </w:rPr>
+        <w:t>fname,lname</w:t>
+      </w:r>
+      <w:proofErr w:type="gramEnd"/>
+      <w:r>
+        <w:rPr>
+          <w:lang w:val="en-US"/>
+        </w:rPr>
+        <w:t>,mname</w:t>
+      </w:r>
+      <w:proofErr w:type="spellEnd"/>
+    </w:p>
+    <w:p>
+      <w:pPr>
+        <w:pStyle w:val="ListParagraph"/>
+        <w:numPr>
+          <w:ilvl w:val="0"/>
+          <w:numId w:val="1"/>
+        </w:numPr>
+        <w:rPr>
+          <w:lang w:val="en-US"/>
+        </w:rPr>
+      </w:pPr>
+      <w:r>
+        <w:rPr>
+          <w:lang w:val="en-US"/>
+        </w:rPr>
+        <w:t>Create the admin sidebar</w:t>
+      </w:r>
+    </w:p>
+    <w:p>
+      <w:pPr>
+        <w:pStyle w:val="ListParagraph"/>
         <w:ind w:left="1440" w:firstLine="720"/>
         <w:rPr>
           <w:lang w:val="en-US"/>
@@ -442,392 +842,631 @@
       </w:pPr>
       <w:r>
         <w:rPr>
-          <w:lang w:val="en-US"/>
-        </w:rPr>
-        <w:t>email(varchar)</w:t>
-      </w:r>
-    </w:p>
-    <w:p>
-      <w:pPr>
+          <w:b/>
+          <w:bCs/>
+          <w:lang w:val="en-US"/>
+        </w:rPr>
+        <w:t>User</w:t>
+      </w:r>
+      <w:r>
+        <w:rPr>
+          <w:b/>
+          <w:bCs/>
+          <w:lang w:val="en-US"/>
+        </w:rPr>
+        <w:t xml:space="preserve"> Accounts</w:t>
+      </w:r>
+      <w:r>
+        <w:rPr>
+          <w:lang w:val="en-US"/>
+        </w:rPr>
+        <w:t>/</w:t>
+      </w:r>
+      <w:r>
+        <w:rPr>
+          <w:lang w:val="en-US"/>
+        </w:rPr>
+        <w:t>Registration first to code</w:t>
+      </w:r>
+      <w:r>
+        <w:rPr>
+          <w:lang w:val="en-US"/>
+        </w:rPr>
+        <w:t xml:space="preserve"> </w:t>
+      </w:r>
+    </w:p>
+    <w:p>
+      <w:pPr>
+        <w:pStyle w:val="ListParagraph"/>
+        <w:ind w:left="2160" w:firstLine="720"/>
+        <w:rPr>
+          <w:lang w:val="en-US"/>
+        </w:rPr>
+      </w:pPr>
+      <w:r>
+        <w:rPr>
+          <w:lang w:val="en-US"/>
+        </w:rPr>
+        <w:t xml:space="preserve">Use the application form from task1 and its </w:t>
+      </w:r>
+      <w:proofErr w:type="spellStart"/>
+      <w:r>
+        <w:rPr>
+          <w:lang w:val="en-US"/>
+        </w:rPr>
+        <w:t>jquery</w:t>
+      </w:r>
+      <w:proofErr w:type="spellEnd"/>
+      <w:r>
+        <w:rPr>
+          <w:lang w:val="en-US"/>
+        </w:rPr>
+        <w:t xml:space="preserve"> validations</w:t>
+      </w:r>
+    </w:p>
+    <w:p>
+      <w:pPr>
+        <w:pStyle w:val="ListParagraph"/>
+        <w:ind w:left="2160"/>
+        <w:rPr>
+          <w:lang w:val="en-US"/>
+        </w:rPr>
+      </w:pPr>
+      <w:r>
+        <w:rPr>
+          <w:lang w:val="en-US"/>
+        </w:rPr>
+        <w:tab/>
+        <w:t>Student no (column) auto generated</w:t>
+      </w:r>
+    </w:p>
+    <w:p>
+      <w:pPr>
+        <w:pStyle w:val="ListParagraph"/>
+        <w:ind w:left="2160" w:firstLine="720"/>
+        <w:rPr>
+          <w:lang w:val="en-US"/>
+        </w:rPr>
+      </w:pPr>
+      <w:r>
+        <w:rPr>
+          <w:lang w:val="en-US"/>
+        </w:rPr>
+        <w:t>Save to users table</w:t>
+      </w:r>
+      <w:r>
+        <w:rPr>
+          <w:lang w:val="en-US"/>
+        </w:rPr>
+        <w:t xml:space="preserve"> and save to students </w:t>
+      </w:r>
+      <w:proofErr w:type="gramStart"/>
+      <w:r>
+        <w:rPr>
+          <w:lang w:val="en-US"/>
+        </w:rPr>
+        <w:t>table(</w:t>
+      </w:r>
+      <w:proofErr w:type="gramEnd"/>
+      <w:r>
+        <w:rPr>
+          <w:lang w:val="en-US"/>
+        </w:rPr>
+        <w:t>create new) to handle the list</w:t>
+      </w:r>
+    </w:p>
+    <w:p>
+      <w:pPr>
+        <w:pStyle w:val="ListParagraph"/>
+        <w:ind w:left="2160" w:firstLine="720"/>
+        <w:rPr>
+          <w:lang w:val="en-US"/>
+        </w:rPr>
+      </w:pPr>
+      <w:r>
+        <w:rPr>
+          <w:lang w:val="en-US"/>
+        </w:rPr>
+        <w:tab/>
+        <w:t xml:space="preserve">Saving the registered student in Users table will handle the </w:t>
+      </w:r>
+      <w:r>
+        <w:rPr>
+          <w:lang w:val="en-US"/>
+        </w:rPr>
+        <w:t>authentication</w:t>
+      </w:r>
+    </w:p>
+    <w:p>
+      <w:pPr>
+        <w:pStyle w:val="ListParagraph"/>
+        <w:numPr>
+          <w:ilvl w:val="0"/>
+          <w:numId w:val="1"/>
+        </w:numPr>
+        <w:rPr>
+          <w:lang w:val="en-US"/>
+        </w:rPr>
+      </w:pPr>
+      <w:r>
+        <w:rPr>
+          <w:lang w:val="en-US"/>
+        </w:rPr>
+        <w:t xml:space="preserve">Create the </w:t>
+      </w:r>
+      <w:r>
+        <w:rPr>
+          <w:b/>
+          <w:bCs/>
+          <w:lang w:val="en-US"/>
+        </w:rPr>
+        <w:t>Student Profile</w:t>
+      </w:r>
+    </w:p>
+    <w:p>
+      <w:pPr>
+        <w:pStyle w:val="ListParagraph"/>
+        <w:ind w:left="2160"/>
+        <w:rPr>
+          <w:lang w:val="en-US"/>
+        </w:rPr>
+      </w:pPr>
+      <w:r>
+        <w:rPr>
+          <w:lang w:val="en-US"/>
+        </w:rPr>
+        <w:t>Create the table list</w:t>
+      </w:r>
+    </w:p>
+    <w:p>
+      <w:pPr>
+        <w:pStyle w:val="ListParagraph"/>
+        <w:ind w:left="2160"/>
+        <w:rPr>
+          <w:lang w:val="en-US"/>
+        </w:rPr>
+      </w:pPr>
+      <w:r>
+        <w:rPr>
+          <w:lang w:val="en-US"/>
+        </w:rPr>
+        <w:t xml:space="preserve">Import/export from task1 – </w:t>
+      </w:r>
+      <w:proofErr w:type="spellStart"/>
+      <w:r>
+        <w:rPr>
+          <w:lang w:val="en-US"/>
+        </w:rPr>
+        <w:t>usersTable</w:t>
+      </w:r>
+      <w:proofErr w:type="spellEnd"/>
+      <w:r>
+        <w:rPr>
+          <w:lang w:val="en-US"/>
+        </w:rPr>
+        <w:t>(existing)</w:t>
+      </w:r>
+      <w:r>
+        <w:rPr>
+          <w:lang w:val="en-US"/>
+        </w:rPr>
+        <w:t xml:space="preserve"> – export the </w:t>
+      </w:r>
+      <w:r>
+        <w:rPr>
+          <w:lang w:val="en-US"/>
+        </w:rPr>
+        <w:t xml:space="preserve">students </w:t>
+      </w:r>
+      <w:proofErr w:type="gramStart"/>
+      <w:r>
+        <w:rPr>
+          <w:lang w:val="en-US"/>
+        </w:rPr>
+        <w:t>table(</w:t>
+      </w:r>
+      <w:proofErr w:type="gramEnd"/>
+      <w:r>
+        <w:rPr>
+          <w:lang w:val="en-US"/>
+        </w:rPr>
+        <w:t>create new)</w:t>
+      </w:r>
+    </w:p>
+    <w:p>
+      <w:pPr>
+        <w:pStyle w:val="ListParagraph"/>
+        <w:ind w:left="2160"/>
+        <w:rPr>
+          <w:lang w:val="en-US"/>
+        </w:rPr>
+      </w:pPr>
+      <w:r>
+        <w:rPr>
+          <w:lang w:val="en-US"/>
+        </w:rPr>
+        <w:tab/>
+        <w:t xml:space="preserve">Import - </w:t>
+      </w:r>
+      <w:r>
+        <w:rPr>
+          <w:lang w:val="en-US"/>
+        </w:rPr>
+        <w:t xml:space="preserve">Auto gen of </w:t>
+      </w:r>
+      <w:proofErr w:type="spellStart"/>
+      <w:r>
+        <w:rPr>
+          <w:lang w:val="en-US"/>
+        </w:rPr>
+        <w:t>accs</w:t>
+      </w:r>
+      <w:proofErr w:type="spellEnd"/>
+      <w:r>
+        <w:rPr>
+          <w:lang w:val="en-US"/>
+        </w:rPr>
+        <w:t>-</w:t>
+      </w:r>
+    </w:p>
+    <w:p>
+      <w:pPr>
+        <w:pStyle w:val="ListParagraph"/>
+        <w:ind w:left="2880" w:firstLine="720"/>
+        <w:rPr>
+          <w:lang w:val="en-US"/>
+        </w:rPr>
+      </w:pPr>
+      <w:r>
+        <w:rPr>
+          <w:lang w:val="en-US"/>
+        </w:rPr>
+        <w:t>username==</w:t>
+      </w:r>
+      <w:proofErr w:type="spellStart"/>
+      <w:r>
+        <w:rPr>
+          <w:lang w:val="en-US"/>
+        </w:rPr>
+        <w:t>lastname</w:t>
+      </w:r>
+      <w:proofErr w:type="spellEnd"/>
+    </w:p>
+    <w:p>
+      <w:pPr>
+        <w:pStyle w:val="ListParagraph"/>
+        <w:ind w:left="2880" w:firstLine="720"/>
+        <w:rPr>
+          <w:lang w:val="en-US"/>
+        </w:rPr>
+      </w:pPr>
+      <w:r>
+        <w:rPr>
+          <w:lang w:val="en-US"/>
+        </w:rPr>
+        <w:t>password==student no.</w:t>
+      </w:r>
+    </w:p>
+    <w:p>
+      <w:pPr>
+        <w:pStyle w:val="ListParagraph"/>
+        <w:numPr>
+          <w:ilvl w:val="0"/>
+          <w:numId w:val="1"/>
+        </w:numPr>
+        <w:rPr>
+          <w:lang w:val="en-US"/>
+        </w:rPr>
+      </w:pPr>
+      <w:r>
+        <w:rPr>
+          <w:lang w:val="en-US"/>
+        </w:rPr>
+        <w:t xml:space="preserve">Create </w:t>
+      </w:r>
+      <w:r>
+        <w:rPr>
+          <w:b/>
+          <w:bCs/>
+          <w:lang w:val="en-US"/>
+        </w:rPr>
+        <w:t>Announcement</w:t>
+      </w:r>
+    </w:p>
+    <w:p>
+      <w:pPr>
+        <w:pStyle w:val="ListParagraph"/>
+        <w:ind w:left="2160"/>
+        <w:rPr>
+          <w:lang w:val="en-US"/>
+        </w:rPr>
+      </w:pPr>
+      <w:r>
+        <w:rPr>
+          <w:lang w:val="en-US"/>
+        </w:rPr>
+        <w:t>CRUD – announcement table</w:t>
+      </w:r>
+    </w:p>
+    <w:p>
+      <w:pPr>
+        <w:pStyle w:val="ListParagraph"/>
+        <w:numPr>
+          <w:ilvl w:val="0"/>
+          <w:numId w:val="1"/>
+        </w:numPr>
+        <w:rPr>
+          <w:lang w:val="en-US"/>
+        </w:rPr>
+      </w:pPr>
+      <w:r>
+        <w:rPr>
+          <w:lang w:val="en-US"/>
+        </w:rPr>
+        <w:t xml:space="preserve">Create </w:t>
+      </w:r>
+      <w:r>
+        <w:rPr>
+          <w:b/>
+          <w:bCs/>
+          <w:lang w:val="en-US"/>
+        </w:rPr>
+        <w:t>Dashboard</w:t>
+      </w:r>
+    </w:p>
+    <w:p>
+      <w:pPr>
+        <w:pStyle w:val="ListParagraph"/>
+        <w:rPr>
+          <w:lang w:val="en-US"/>
+        </w:rPr>
+      </w:pPr>
+    </w:p>
+    <w:p>
+      <w:pPr>
+        <w:pStyle w:val="ListParagraph"/>
+        <w:ind w:left="2160"/>
+        <w:rPr>
+          <w:lang w:val="en-US"/>
+        </w:rPr>
+      </w:pPr>
+    </w:p>
+    <w:p>
+      <w:pPr>
+        <w:pStyle w:val="ListParagraph"/>
+        <w:ind w:left="2160"/>
+        <w:rPr>
+          <w:lang w:val="en-US"/>
+        </w:rPr>
+      </w:pPr>
+      <w:r>
+        <w:rPr>
+          <w:lang w:val="en-US"/>
+        </w:rPr>
+        <w:tab/>
+      </w:r>
+    </w:p>
+    <w:p>
+      <w:pPr>
+        <w:pStyle w:val="ListParagraph"/>
+        <w:ind w:left="2160"/>
+        <w:rPr>
+          <w:lang w:val="en-US"/>
+        </w:rPr>
+      </w:pPr>
+    </w:p>
+    <w:p>
+      <w:pPr>
+        <w:pStyle w:val="ListParagraph"/>
+        <w:rPr>
+          <w:lang w:val="en-US"/>
+        </w:rPr>
+      </w:pPr>
+    </w:p>
+    <w:p>
+      <w:pPr>
+        <w:pStyle w:val="ListParagraph"/>
         <w:ind w:left="1440" w:firstLine="720"/>
         <w:rPr>
           <w:lang w:val="en-US"/>
         </w:rPr>
       </w:pPr>
-      <w:r>
-        <w:rPr>
-          <w:lang w:val="en-US"/>
-        </w:rPr>
-        <w:t>password(varchar)</w:t>
-      </w:r>
-    </w:p>
-    <w:p>
-      <w:pPr>
-        <w:ind w:left="1440" w:firstLine="720"/>
-        <w:rPr>
-          <w:lang w:val="en-US"/>
-        </w:rPr>
-      </w:pPr>
-      <w:r>
-        <w:rPr>
-          <w:lang w:val="en-US"/>
-        </w:rPr>
-        <w:t>im</w:t>
-      </w:r>
-      <w:r>
-        <w:rPr>
-          <w:lang w:val="en-US"/>
-        </w:rPr>
-        <w:t>ages</w:t>
-      </w:r>
-      <w:r>
-        <w:rPr>
-          <w:lang w:val="en-US"/>
-        </w:rPr>
-        <w:t>(varchar)</w:t>
-      </w:r>
-    </w:p>
-    <w:p>
-      <w:pPr>
-        <w:rPr>
-          <w:lang w:val="en-US"/>
-        </w:rPr>
-      </w:pPr>
-      <w:r>
-        <w:rPr>
-          <w:lang w:val="en-US"/>
-        </w:rPr>
-        <w:tab/>
-      </w:r>
-      <w:r>
-        <w:rPr>
-          <w:lang w:val="en-US"/>
-        </w:rPr>
-        <w:tab/>
-        <w:t xml:space="preserve">   </w:t>
-      </w:r>
-      <w:r>
-        <w:rPr>
-          <w:lang w:val="en-US"/>
-        </w:rPr>
-        <w:t>announce</w:t>
-      </w:r>
-    </w:p>
-    <w:p>
-      <w:pPr>
-        <w:rPr>
-          <w:lang w:val="en-US"/>
-        </w:rPr>
-      </w:pPr>
-      <w:r>
-        <w:rPr>
-          <w:lang w:val="en-US"/>
-        </w:rPr>
-        <w:tab/>
-      </w:r>
-      <w:r>
-        <w:rPr>
-          <w:lang w:val="en-US"/>
-        </w:rPr>
-        <w:tab/>
-      </w:r>
-      <w:r>
-        <w:rPr>
-          <w:lang w:val="en-US"/>
-        </w:rPr>
-        <w:tab/>
-        <w:t>title(varchar)</w:t>
-      </w:r>
-    </w:p>
-    <w:p>
-      <w:pPr>
-        <w:rPr>
-          <w:lang w:val="en-US"/>
-        </w:rPr>
-      </w:pPr>
-      <w:r>
-        <w:rPr>
-          <w:lang w:val="en-US"/>
-        </w:rPr>
-        <w:tab/>
-      </w:r>
-      <w:r>
-        <w:rPr>
-          <w:lang w:val="en-US"/>
-        </w:rPr>
-        <w:tab/>
-      </w:r>
-      <w:r>
-        <w:rPr>
-          <w:lang w:val="en-US"/>
-        </w:rPr>
-        <w:tab/>
-        <w:t>content</w:t>
-      </w:r>
-      <w:r>
-        <w:rPr>
-          <w:lang w:val="en-US"/>
-        </w:rPr>
-        <w:t>(varchar)</w:t>
-      </w:r>
-    </w:p>
-    <w:p>
-      <w:pPr>
-        <w:rPr>
-          <w:lang w:val="en-US"/>
-        </w:rPr>
-      </w:pPr>
-      <w:r>
-        <w:rPr>
-          <w:lang w:val="en-US"/>
-        </w:rPr>
-        <w:tab/>
-      </w:r>
-      <w:r>
-        <w:rPr>
-          <w:lang w:val="en-US"/>
-        </w:rPr>
-        <w:tab/>
-      </w:r>
-      <w:proofErr w:type="spellStart"/>
-      <w:r>
-        <w:rPr>
-          <w:lang w:val="en-US"/>
-        </w:rPr>
-        <w:t>adminImgs</w:t>
-      </w:r>
-      <w:proofErr w:type="spellEnd"/>
-    </w:p>
-    <w:p>
-      <w:pPr>
-        <w:rPr>
-          <w:lang w:val="en-US"/>
-        </w:rPr>
-      </w:pPr>
-      <w:r>
-        <w:rPr>
-          <w:lang w:val="en-US"/>
-        </w:rPr>
-        <w:tab/>
-      </w:r>
-      <w:r>
-        <w:rPr>
-          <w:lang w:val="en-US"/>
-        </w:rPr>
-        <w:tab/>
-      </w:r>
-      <w:r>
-        <w:rPr>
-          <w:lang w:val="en-US"/>
-        </w:rPr>
-        <w:tab/>
-      </w:r>
-      <w:r>
-        <w:rPr>
-          <w:lang w:val="en-US"/>
-        </w:rPr>
-        <w:t>images</w:t>
-      </w:r>
-      <w:r>
-        <w:rPr>
-          <w:lang w:val="en-US"/>
-        </w:rPr>
-        <w:t xml:space="preserve"> </w:t>
-      </w:r>
-      <w:r>
-        <w:rPr>
-          <w:lang w:val="en-US"/>
-        </w:rPr>
-        <w:t>(varchar)</w:t>
-      </w:r>
-    </w:p>
-    <w:p>
-      <w:pPr>
-        <w:rPr>
-          <w:lang w:val="en-US"/>
-        </w:rPr>
-      </w:pPr>
-      <w:r>
-        <w:rPr>
-          <w:lang w:val="en-US"/>
-        </w:rPr>
-        <w:tab/>
-      </w:r>
-      <w:r>
-        <w:rPr>
-          <w:lang w:val="en-US"/>
-        </w:rPr>
-        <w:tab/>
-      </w:r>
-      <w:r>
-        <w:rPr>
-          <w:lang w:val="en-US"/>
-        </w:rPr>
-        <w:tab/>
-      </w:r>
-    </w:p>
-    <w:p>
-      <w:pPr>
-        <w:rPr>
-          <w:lang w:val="en-US"/>
-        </w:rPr>
-      </w:pPr>
-      <w:r>
-        <w:rPr>
-          <w:lang w:val="en-US"/>
-        </w:rPr>
-        <w:tab/>
-      </w:r>
-      <w:r>
-        <w:rPr>
-          <w:lang w:val="en-US"/>
-        </w:rPr>
-        <w:tab/>
-      </w:r>
-      <w:r>
-        <w:rPr>
-          <w:lang w:val="en-US"/>
-        </w:rPr>
-        <w:tab/>
-      </w:r>
-    </w:p>
-    <w:p>
-      <w:pPr>
-        <w:rPr>
-          <w:lang w:val="en-US"/>
-        </w:rPr>
-      </w:pPr>
-      <w:r>
-        <w:rPr>
-          <w:lang w:val="en-US"/>
-        </w:rPr>
-        <w:tab/>
-      </w:r>
-      <w:r>
-        <w:rPr>
-          <w:lang w:val="en-US"/>
-        </w:rPr>
-        <w:tab/>
-      </w:r>
-      <w:r>
-        <w:rPr>
-          <w:lang w:val="en-US"/>
-        </w:rPr>
-        <w:tab/>
-      </w:r>
-      <w:r>
-        <w:rPr>
-          <w:lang w:val="en-US"/>
-        </w:rPr>
-        <w:tab/>
-      </w:r>
-    </w:p>
-    <w:p>
-      <w:pPr>
-        <w:rPr>
-          <w:lang w:val="en-US"/>
-        </w:rPr>
-      </w:pPr>
-      <w:r>
-        <w:rPr>
-          <w:lang w:val="en-US"/>
-        </w:rPr>
-        <w:tab/>
-      </w:r>
-    </w:p>
-    <w:p>
-      <w:pPr>
-        <w:rPr>
-          <w:lang w:val="en-US"/>
-        </w:rPr>
-      </w:pPr>
-      <w:r>
-        <w:rPr>
-          <w:lang w:val="en-US"/>
-        </w:rPr>
-        <w:tab/>
-      </w:r>
-    </w:p>
-    <w:p>
-      <w:pPr>
-        <w:rPr>
-          <w:lang w:val="en-US"/>
-        </w:rPr>
-      </w:pPr>
-      <w:r>
-        <w:rPr>
-          <w:lang w:val="en-US"/>
-        </w:rPr>
-        <w:tab/>
-      </w:r>
-      <w:r>
-        <w:rPr>
-          <w:lang w:val="en-US"/>
-        </w:rPr>
-        <w:tab/>
-      </w:r>
-      <w:r>
-        <w:rPr>
-          <w:lang w:val="en-US"/>
-        </w:rPr>
-        <w:tab/>
-      </w:r>
-      <w:r>
-        <w:rPr>
-          <w:lang w:val="en-US"/>
-        </w:rPr>
-        <w:tab/>
-      </w:r>
-    </w:p>
-    <w:p>
-      <w:pPr>
-        <w:rPr>
-          <w:lang w:val="en-US"/>
-        </w:rPr>
-      </w:pPr>
-      <w:r>
-        <w:rPr>
-          <w:lang w:val="en-US"/>
-        </w:rPr>
-        <w:tab/>
-      </w:r>
-      <w:r>
-        <w:rPr>
-          <w:lang w:val="en-US"/>
-        </w:rPr>
-        <w:tab/>
-      </w:r>
-    </w:p>
-    <w:p>
-      <w:pPr>
-        <w:rPr>
-          <w:lang w:val="en-US"/>
-        </w:rPr>
-      </w:pPr>
-      <w:r>
-        <w:rPr>
-          <w:lang w:val="en-US"/>
-        </w:rPr>
-        <w:tab/>
-      </w:r>
-      <w:r>
-        <w:rPr>
-          <w:lang w:val="en-US"/>
-        </w:rPr>
-        <w:tab/>
-      </w:r>
-    </w:p>
-    <w:p>
-      <w:pPr>
-        <w:rPr>
-          <w:lang w:val="en-US"/>
-        </w:rPr>
-      </w:pPr>
-      <w:r>
-        <w:rPr>
-          <w:lang w:val="en-US"/>
-        </w:rPr>
-        <w:lastRenderedPageBreak/>
+    </w:p>
+    <w:p>
+      <w:pPr>
+        <w:pStyle w:val="ListParagraph"/>
+        <w:ind w:left="3600"/>
+        <w:rPr>
+          <w:lang w:val="en-US"/>
+        </w:rPr>
+      </w:pPr>
+    </w:p>
+    <w:p>
+      <w:pPr>
+        <w:rPr>
+          <w:lang w:val="en-US"/>
+        </w:rPr>
+      </w:pPr>
+      <w:r>
+        <w:rPr>
+          <w:lang w:val="en-US"/>
+        </w:rPr>
+        <w:tab/>
+      </w:r>
+      <w:r>
+        <w:rPr>
+          <w:lang w:val="en-US"/>
+        </w:rPr>
+        <w:tab/>
+      </w:r>
+      <w:r>
+        <w:rPr>
+          <w:lang w:val="en-US"/>
+        </w:rPr>
+        <w:tab/>
+      </w:r>
+    </w:p>
+    <w:p>
+      <w:pPr>
+        <w:rPr>
+          <w:lang w:val="en-US"/>
+        </w:rPr>
+      </w:pPr>
+      <w:r>
+        <w:rPr>
+          <w:lang w:val="en-US"/>
+        </w:rPr>
+        <w:tab/>
+      </w:r>
+      <w:r>
+        <w:rPr>
+          <w:lang w:val="en-US"/>
+        </w:rPr>
+        <w:tab/>
+      </w:r>
+      <w:r>
+        <w:rPr>
+          <w:lang w:val="en-US"/>
+        </w:rPr>
+        <w:tab/>
+      </w:r>
+    </w:p>
+    <w:p>
+      <w:pPr>
+        <w:rPr>
+          <w:lang w:val="en-US"/>
+        </w:rPr>
+      </w:pPr>
+      <w:r>
+        <w:rPr>
+          <w:lang w:val="en-US"/>
+        </w:rPr>
+        <w:tab/>
+      </w:r>
+      <w:r>
+        <w:rPr>
+          <w:lang w:val="en-US"/>
+        </w:rPr>
+        <w:tab/>
+      </w:r>
+      <w:r>
+        <w:rPr>
+          <w:lang w:val="en-US"/>
+        </w:rPr>
+        <w:tab/>
+      </w:r>
+      <w:r>
+        <w:rPr>
+          <w:lang w:val="en-US"/>
+        </w:rPr>
+        <w:tab/>
+      </w:r>
+    </w:p>
+    <w:p>
+      <w:pPr>
+        <w:rPr>
+          <w:lang w:val="en-US"/>
+        </w:rPr>
+      </w:pPr>
+      <w:r>
+        <w:rPr>
+          <w:lang w:val="en-US"/>
+        </w:rPr>
+        <w:tab/>
+      </w:r>
+    </w:p>
+    <w:p>
+      <w:pPr>
+        <w:rPr>
+          <w:lang w:val="en-US"/>
+        </w:rPr>
+      </w:pPr>
+      <w:r>
+        <w:rPr>
+          <w:lang w:val="en-US"/>
+        </w:rPr>
+        <w:tab/>
+      </w:r>
+    </w:p>
+    <w:p>
+      <w:pPr>
+        <w:rPr>
+          <w:lang w:val="en-US"/>
+        </w:rPr>
+      </w:pPr>
+      <w:r>
+        <w:rPr>
+          <w:lang w:val="en-US"/>
+        </w:rPr>
+        <w:tab/>
+      </w:r>
+      <w:r>
+        <w:rPr>
+          <w:lang w:val="en-US"/>
+        </w:rPr>
+        <w:tab/>
+      </w:r>
+      <w:r>
+        <w:rPr>
+          <w:lang w:val="en-US"/>
+        </w:rPr>
+        <w:tab/>
+      </w:r>
+      <w:r>
+        <w:rPr>
+          <w:lang w:val="en-US"/>
+        </w:rPr>
+        <w:tab/>
+      </w:r>
+    </w:p>
+    <w:p>
+      <w:pPr>
+        <w:rPr>
+          <w:lang w:val="en-US"/>
+        </w:rPr>
+      </w:pPr>
+      <w:r>
+        <w:rPr>
+          <w:lang w:val="en-US"/>
+        </w:rPr>
+        <w:tab/>
+      </w:r>
+      <w:r>
+        <w:rPr>
+          <w:lang w:val="en-US"/>
+        </w:rPr>
+        <w:tab/>
+      </w:r>
+    </w:p>
+    <w:p>
+      <w:pPr>
+        <w:rPr>
+          <w:lang w:val="en-US"/>
+        </w:rPr>
+      </w:pPr>
+      <w:r>
+        <w:rPr>
+          <w:lang w:val="en-US"/>
+        </w:rPr>
+        <w:tab/>
+      </w:r>
+      <w:r>
+        <w:rPr>
+          <w:lang w:val="en-US"/>
+        </w:rPr>
+        <w:tab/>
+      </w:r>
+    </w:p>
+    <w:p>
+      <w:pPr>
+        <w:rPr>
+          <w:lang w:val="en-US"/>
+        </w:rPr>
+      </w:pPr>
+      <w:r>
+        <w:rPr>
+          <w:lang w:val="en-US"/>
+        </w:rPr>
         <w:tab/>
       </w:r>
     </w:p>
@@ -859,6 +1498,103 @@
     </w:sectPr>
   </w:body>
 </w:document>
+</file>
+
+<file path=word/numbering.xml><?xml version="1.0" encoding="utf-8"?>
+<w:numbering xmlns:wpc="http://schemas.microsoft.com/office/word/2010/wordprocessingCanvas" xmlns:cx="http://schemas.microsoft.com/office/drawing/2014/chartex" xmlns:cx1="http://schemas.microsoft.com/office/drawing/2015/9/8/chartex" xmlns:cx2="http://schemas.microsoft.com/office/drawing/2015/10/21/chartex" xmlns:cx3="http://schemas.microsoft.com/office/drawing/2016/5/9/chartex" xmlns:cx4="http://schemas.microsoft.com/office/drawing/2016/5/10/chartex" xmlns:cx5="http://schemas.microsoft.com/office/drawing/2016/5/11/chartex" xmlns:cx6="http://schemas.microsoft.com/office/drawing/2016/5/12/chartex" xmlns:cx7="http://schemas.microsoft.com/office/drawing/2016/5/13/chartex" xmlns:cx8="http://schemas.microsoft.com/office/drawing/2016/5/14/chartex" xmlns:mc="http://schemas.openxmlformats.org/markup-compatibility/2006" xmlns:aink="http://schemas.microsoft.com/office/drawing/2016/ink" xmlns:am3d="http://schemas.microsoft.com/office/drawing/2017/model3d" xmlns:o="urn:schemas-microsoft-com:office:office" xmlns:oel="http://schemas.microsoft.com/office/2019/extlst" xmlns:r="http://schemas.openxmlformats.org/officeDocument/2006/relationships" xmlns:m="http://schemas.openxmlformats.org/officeDocument/2006/math" xmlns:v="urn:schemas-microsoft-com:vml" xmlns:wp14="http://schemas.microsoft.com/office/word/2010/wordprocessingDrawing" xmlns:wp="http://schemas.openxmlformats.org/drawingml/2006/wordprocessingDrawing" xmlns:w10="urn:schemas-microsoft-com:office:word" xmlns:w="http://schemas.openxmlformats.org/wordprocessingml/2006/main" xmlns:w14="http://schemas.microsoft.com/office/word/2010/wordml" xmlns:w15="http://schemas.microsoft.com/office/word/2012/wordml" xmlns:w16cex="http://schemas.microsoft.com/office/word/2018/wordml/cex" xmlns:w16cid="http://schemas.microsoft.com/office/word/2016/wordml/cid" xmlns:w16="http://schemas.microsoft.com/office/word/2018/wordml" xmlns:w16sdtdh="http://schemas.microsoft.com/office/word/2020/wordml/sdtdatahash" xmlns:w16se="http://schemas.microsoft.com/office/word/2015/wordml/symex" xmlns:wpg="http://schemas.microsoft.com/office/word/2010/wordprocessingGroup" xmlns:wpi="http://schemas.microsoft.com/office/word/2010/wordprocessingInk" xmlns:wne="http://schemas.microsoft.com/office/word/2006/wordml" xmlns:wps="http://schemas.microsoft.com/office/word/2010/wordprocessingShape" mc:Ignorable="w14 w15 w16se w16cid w16 w16cex w16sdtdh wp14">
+  <w:abstractNum w:abstractNumId="0" w15:restartNumberingAfterBreak="0">
+    <w:nsid w:val="12631AEE"/>
+    <w:multiLevelType w:val="hybridMultilevel"/>
+    <w:tmpl w:val="37B208CA"/>
+    <w:lvl w:ilvl="0" w:tplc="34090011">
+      <w:start w:val="1"/>
+      <w:numFmt w:val="decimal"/>
+      <w:lvlText w:val="%1)"/>
+      <w:lvlJc w:val="left"/>
+      <w:pPr>
+        <w:ind w:left="720" w:hanging="360"/>
+      </w:pPr>
+      <w:rPr>
+        <w:rFonts w:hint="default"/>
+      </w:rPr>
+    </w:lvl>
+    <w:lvl w:ilvl="1" w:tplc="34090019">
+      <w:start w:val="1"/>
+      <w:numFmt w:val="lowerLetter"/>
+      <w:lvlText w:val="%2."/>
+      <w:lvlJc w:val="left"/>
+      <w:pPr>
+        <w:ind w:left="1440" w:hanging="360"/>
+      </w:pPr>
+    </w:lvl>
+    <w:lvl w:ilvl="2" w:tplc="3409001B">
+      <w:start w:val="1"/>
+      <w:numFmt w:val="lowerRoman"/>
+      <w:lvlText w:val="%3."/>
+      <w:lvlJc w:val="right"/>
+      <w:pPr>
+        <w:ind w:left="2160" w:hanging="180"/>
+      </w:pPr>
+    </w:lvl>
+    <w:lvl w:ilvl="3" w:tplc="3409000F">
+      <w:start w:val="1"/>
+      <w:numFmt w:val="decimal"/>
+      <w:lvlText w:val="%4."/>
+      <w:lvlJc w:val="left"/>
+      <w:pPr>
+        <w:ind w:left="2880" w:hanging="360"/>
+      </w:pPr>
+    </w:lvl>
+    <w:lvl w:ilvl="4" w:tplc="34090019">
+      <w:start w:val="1"/>
+      <w:numFmt w:val="lowerLetter"/>
+      <w:lvlText w:val="%5."/>
+      <w:lvlJc w:val="left"/>
+      <w:pPr>
+        <w:ind w:left="3600" w:hanging="360"/>
+      </w:pPr>
+    </w:lvl>
+    <w:lvl w:ilvl="5" w:tplc="3409001B" w:tentative="1">
+      <w:start w:val="1"/>
+      <w:numFmt w:val="lowerRoman"/>
+      <w:lvlText w:val="%6."/>
+      <w:lvlJc w:val="right"/>
+      <w:pPr>
+        <w:ind w:left="4320" w:hanging="180"/>
+      </w:pPr>
+    </w:lvl>
+    <w:lvl w:ilvl="6" w:tplc="3409000F" w:tentative="1">
+      <w:start w:val="1"/>
+      <w:numFmt w:val="decimal"/>
+      <w:lvlText w:val="%7."/>
+      <w:lvlJc w:val="left"/>
+      <w:pPr>
+        <w:ind w:left="5040" w:hanging="360"/>
+      </w:pPr>
+    </w:lvl>
+    <w:lvl w:ilvl="7" w:tplc="34090019" w:tentative="1">
+      <w:start w:val="1"/>
+      <w:numFmt w:val="lowerLetter"/>
+      <w:lvlText w:val="%8."/>
+      <w:lvlJc w:val="left"/>
+      <w:pPr>
+        <w:ind w:left="5760" w:hanging="360"/>
+      </w:pPr>
+    </w:lvl>
+    <w:lvl w:ilvl="8" w:tplc="3409001B" w:tentative="1">
+      <w:start w:val="1"/>
+      <w:numFmt w:val="lowerRoman"/>
+      <w:lvlText w:val="%9."/>
+      <w:lvlJc w:val="right"/>
+      <w:pPr>
+        <w:ind w:left="6480" w:hanging="180"/>
+      </w:pPr>
+    </w:lvl>
+  </w:abstractNum>
+  <w:num w:numId="1" w16cid:durableId="1228030994">
+    <w:abstractNumId w:val="0"/>
+  </w:num>
+</w:numbering>
 </file>
 
 <file path=word/styles.xml><?xml version="1.0" encoding="utf-8"?>
@@ -1287,6 +2023,17 @@
     <w:semiHidden/>
     <w:unhideWhenUsed/>
   </w:style>
+  <w:style w:type="paragraph" w:styleId="ListParagraph">
+    <w:name w:val="List Paragraph"/>
+    <w:basedOn w:val="Normal"/>
+    <w:uiPriority w:val="34"/>
+    <w:qFormat/>
+    <w:rsid w:val="00FF536C"/>
+    <w:pPr>
+      <w:ind w:left="720"/>
+      <w:contextualSpacing/>
+    </w:pPr>
+  </w:style>
 </w:styles>
 </file>
 

--- a/notes/Task 2.docx
+++ b/notes/Task 2.docx
@@ -561,11 +561,13 @@
           <w:numId w:val="1"/>
         </w:numPr>
         <w:rPr>
-          <w:lang w:val="en-US"/>
-        </w:rPr>
-      </w:pPr>
-      <w:r>
-        <w:rPr>
+          <w:color w:val="FF0000"/>
+          <w:lang w:val="en-US"/>
+        </w:rPr>
+      </w:pPr>
+      <w:r>
+        <w:rPr>
+          <w:color w:val="FF0000"/>
           <w:lang w:val="en-US"/>
         </w:rPr>
         <w:t>Configure database table (above)</w:t>
@@ -579,11 +581,13 @@
           <w:numId w:val="1"/>
         </w:numPr>
         <w:rPr>
-          <w:lang w:val="en-US"/>
-        </w:rPr>
-      </w:pPr>
-      <w:r>
-        <w:rPr>
+          <w:color w:val="FF0000"/>
+          <w:lang w:val="en-US"/>
+        </w:rPr>
+      </w:pPr>
+      <w:r>
+        <w:rPr>
+          <w:color w:val="FF0000"/>
           <w:lang w:val="en-US"/>
         </w:rPr>
         <w:t>Create login system with admin and user role</w:t>
@@ -597,11 +601,13 @@
           <w:numId w:val="1"/>
         </w:numPr>
         <w:rPr>
-          <w:lang w:val="en-US"/>
-        </w:rPr>
-      </w:pPr>
-      <w:r>
-        <w:rPr>
+          <w:color w:val="FF0000"/>
+          <w:lang w:val="en-US"/>
+        </w:rPr>
+      </w:pPr>
+      <w:r>
+        <w:rPr>
+          <w:color w:val="FF0000"/>
           <w:lang w:val="en-US"/>
         </w:rPr>
         <w:t>Add columns into users table(existing)</w:t>
@@ -612,12 +618,14 @@
         <w:pStyle w:val="ListParagraph"/>
         <w:ind w:firstLine="720"/>
         <w:rPr>
+          <w:color w:val="FF0000"/>
           <w:lang w:val="en-US"/>
         </w:rPr>
       </w:pPr>
       <w:proofErr w:type="spellStart"/>
       <w:r>
         <w:rPr>
+          <w:color w:val="FF0000"/>
           <w:lang w:val="en-US"/>
         </w:rPr>
         <w:t>student_no</w:t>
@@ -625,6 +633,7 @@
       <w:proofErr w:type="spellEnd"/>
       <w:r>
         <w:rPr>
+          <w:color w:val="FF0000"/>
           <w:lang w:val="en-US"/>
         </w:rPr>
         <w:t>(varchar)</w:t>
@@ -633,17 +642,20 @@
     <w:p>
       <w:pPr>
         <w:rPr>
-          <w:lang w:val="en-US"/>
-        </w:rPr>
-      </w:pPr>
-      <w:r>
-        <w:rPr>
-          <w:lang w:val="en-US"/>
-        </w:rPr>
-        <w:tab/>
-      </w:r>
-      <w:r>
-        <w:rPr>
+          <w:color w:val="FF0000"/>
+          <w:lang w:val="en-US"/>
+        </w:rPr>
+      </w:pPr>
+      <w:r>
+        <w:rPr>
+          <w:color w:val="FF0000"/>
+          <w:lang w:val="en-US"/>
+        </w:rPr>
+        <w:tab/>
+      </w:r>
+      <w:r>
+        <w:rPr>
+          <w:color w:val="FF0000"/>
           <w:lang w:val="en-US"/>
         </w:rPr>
         <w:tab/>
@@ -651,6 +663,7 @@
       <w:proofErr w:type="spellStart"/>
       <w:r>
         <w:rPr>
+          <w:color w:val="FF0000"/>
           <w:lang w:val="en-US"/>
         </w:rPr>
         <w:t>fname</w:t>
@@ -658,6 +671,7 @@
       <w:proofErr w:type="spellEnd"/>
       <w:r>
         <w:rPr>
+          <w:color w:val="FF0000"/>
           <w:lang w:val="en-US"/>
         </w:rPr>
         <w:t>(varchar)</w:t>
@@ -667,12 +681,14 @@
       <w:pPr>
         <w:ind w:left="1440"/>
         <w:rPr>
+          <w:color w:val="FF0000"/>
           <w:lang w:val="en-US"/>
         </w:rPr>
       </w:pPr>
       <w:proofErr w:type="spellStart"/>
       <w:r>
         <w:rPr>
+          <w:color w:val="FF0000"/>
           <w:lang w:val="en-US"/>
         </w:rPr>
         <w:t>lname</w:t>
@@ -680,6 +696,7 @@
       <w:proofErr w:type="spellEnd"/>
       <w:r>
         <w:rPr>
+          <w:color w:val="FF0000"/>
           <w:lang w:val="en-US"/>
         </w:rPr>
         <w:t>(varchar)</w:t>
@@ -689,12 +706,14 @@
       <w:pPr>
         <w:ind w:left="1440"/>
         <w:rPr>
+          <w:color w:val="FF0000"/>
           <w:lang w:val="en-US"/>
         </w:rPr>
       </w:pPr>
       <w:proofErr w:type="spellStart"/>
       <w:r>
         <w:rPr>
+          <w:color w:val="FF0000"/>
           <w:lang w:val="en-US"/>
         </w:rPr>
         <w:t>mname</w:t>
@@ -702,6 +721,7 @@
       <w:proofErr w:type="spellEnd"/>
       <w:r>
         <w:rPr>
+          <w:color w:val="FF0000"/>
           <w:lang w:val="en-US"/>
         </w:rPr>
         <w:t xml:space="preserve">(varchar) </w:t>
@@ -711,11 +731,13 @@
       <w:pPr>
         <w:ind w:left="1440"/>
         <w:rPr>
-          <w:lang w:val="en-US"/>
-        </w:rPr>
-      </w:pPr>
-      <w:r>
-        <w:rPr>
+          <w:color w:val="FF0000"/>
+          <w:lang w:val="en-US"/>
+        </w:rPr>
+      </w:pPr>
+      <w:r>
+        <w:rPr>
+          <w:color w:val="FF0000"/>
           <w:lang w:val="en-US"/>
         </w:rPr>
         <w:t>gender(varchar)</w:t>
@@ -725,12 +747,14 @@
       <w:pPr>
         <w:ind w:left="1440"/>
         <w:rPr>
+          <w:color w:val="FF0000"/>
           <w:lang w:val="en-US"/>
         </w:rPr>
       </w:pPr>
       <w:proofErr w:type="spellStart"/>
       <w:r>
         <w:rPr>
+          <w:color w:val="FF0000"/>
           <w:lang w:val="en-US"/>
         </w:rPr>
         <w:t>bday</w:t>
@@ -738,6 +762,7 @@
       <w:proofErr w:type="spellEnd"/>
       <w:r>
         <w:rPr>
+          <w:color w:val="FF0000"/>
           <w:lang w:val="en-US"/>
         </w:rPr>
         <w:t>(varchar)</w:t>
@@ -747,12 +772,14 @@
       <w:pPr>
         <w:ind w:left="1440"/>
         <w:rPr>
+          <w:color w:val="FF0000"/>
           <w:lang w:val="en-US"/>
         </w:rPr>
       </w:pPr>
       <w:proofErr w:type="spellStart"/>
       <w:r>
         <w:rPr>
+          <w:color w:val="FF0000"/>
           <w:lang w:val="en-US"/>
         </w:rPr>
         <w:t>bplace</w:t>
@@ -760,6 +787,7 @@
       <w:proofErr w:type="spellEnd"/>
       <w:r>
         <w:rPr>
+          <w:color w:val="FF0000"/>
           <w:lang w:val="en-US"/>
         </w:rPr>
         <w:t>(varchar)</w:t>
@@ -769,11 +797,13 @@
       <w:pPr>
         <w:ind w:left="1440"/>
         <w:rPr>
-          <w:lang w:val="en-US"/>
-        </w:rPr>
-      </w:pPr>
-      <w:r>
-        <w:rPr>
+          <w:color w:val="FF0000"/>
+          <w:lang w:val="en-US"/>
+        </w:rPr>
+      </w:pPr>
+      <w:r>
+        <w:rPr>
+          <w:color w:val="FF0000"/>
           <w:lang w:val="en-US"/>
         </w:rPr>
         <w:t>contact(varchar)</w:t>
